--- a/reports/Student #4/planning and progress reports_ MariadelPino D01.docx
+++ b/reports/Student #4/planning and progress reports_ MariadelPino D01.docx
@@ -225,6 +225,9 @@
       <w:r>
         <w:t>-02-202</w:t>
       </w:r>
+      <w:r>
+        <w:t>5</w:t>
+      </w:r>
     </w:p>
     <w:p/>
     <w:p>
@@ -1590,7 +1593,22 @@
           </w:tcPr>
           <w:p>
             <w:r>
-              <w:t>Revisar el documento</w:t>
+              <w:t>Revis</w:t>
+            </w:r>
+            <w:r>
+              <w:t>ión</w:t>
+            </w:r>
+            <w:r>
+              <w:t xml:space="preserve"> </w:t>
+            </w:r>
+            <w:r>
+              <w:t>d</w:t>
+            </w:r>
+            <w:r>
+              <w:t>el documento</w:t>
+            </w:r>
+            <w:r>
+              <w:t xml:space="preserve"> de cara a la entrega</w:t>
             </w:r>
           </w:p>
         </w:tc>
